--- a/10 Ingenieria del conocimiento/Tarea 3.docx
+++ b/10 Ingenieria del conocimiento/Tarea 3.docx
@@ -9,7 +9,23 @@
         <w:jc w:val="both"/>
         <w:rPr>
           <w:rFonts w:ascii="Arial" w:hAnsi="Arial" w:cs="Arial"/>
+          <w:b/>
+          <w:bCs/>
         </w:rPr>
+        <w:sectPr>
+          <w:pgSz w:w="12240" w:h="15840"/>
+          <w:pgMar w:top="1418" w:right="1418" w:bottom="1418" w:left="1418" w:header="720" w:footer="720" w:gutter="0"/>
+          <w:pgBorders w:offsetFrom="page">
+            <w:top w:val="double" w:sz="4" w:space="24" w:color="auto"/>
+            <w:left w:val="double" w:sz="4" w:space="24" w:color="auto"/>
+            <w:bottom w:val="double" w:sz="4" w:space="24" w:color="auto"/>
+            <w:right w:val="double" w:sz="4" w:space="24" w:color="auto"/>
+          </w:pgBorders>
+          <w:pgNumType w:start="0"/>
+          <w:cols w:space="720"/>
+          <w:titlePg/>
+          <w:docGrid w:linePitch="360"/>
+        </w:sectPr>
       </w:pPr>
       <w:r>
         <w:rPr>
@@ -61,7 +77,7 @@
                     </pic:cNvPicPr>
                   </pic:nvPicPr>
                   <pic:blipFill>
-                    <a:blip r:embed="rId6">
+                    <a:blip r:embed="rId8">
                       <a:extLst>
                         <a:ext uri="{28A0092B-C50C-407E-A947-70E740481C1C}">
                           <a14:useLocalDpi xmlns:a14="http://schemas.microsoft.com/office/drawing/2010/main" val="0"/>
@@ -617,7 +633,7 @@
                     </pic:cNvPicPr>
                   </pic:nvPicPr>
                   <pic:blipFill>
-                    <a:blip r:embed="rId7">
+                    <a:blip r:embed="rId9">
                       <a:extLst>
                         <a:ext uri="{28A0092B-C50C-407E-A947-70E740481C1C}">
                           <a14:useLocalDpi xmlns:a14="http://schemas.microsoft.com/office/drawing/2010/main" val="0"/>
@@ -669,42 +685,34 @@
         <w:spacing w:line="360" w:lineRule="auto"/>
         <w:jc w:val="center"/>
         <w:rPr>
-          <w:b/>
-          <w:bCs/>
-          <w:sz w:val="24"/>
-          <w:szCs w:val="24"/>
+          <w:rFonts w:ascii="Arial" w:hAnsi="Arial" w:cs="Arial"/>
         </w:rPr>
       </w:pPr>
       <w:r>
         <w:rPr>
-          <w:b/>
-          <w:bCs/>
-          <w:sz w:val="24"/>
-          <w:szCs w:val="24"/>
+          <w:rFonts w:ascii="Arial" w:hAnsi="Arial" w:cs="Arial"/>
         </w:rPr>
         <w:lastRenderedPageBreak/>
         <w:t>Cuadro comparativo</w:t>
       </w:r>
-      <w:r>
-        <w:rPr>
-          <w:b/>
-          <w:bCs/>
-          <w:sz w:val="24"/>
-          <w:szCs w:val="24"/>
-        </w:rPr>
-        <w:t xml:space="preserve"> </w:t>
-      </w:r>
     </w:p>
     <w:p>
       <w:pPr>
         <w:pStyle w:val="Lista"/>
         <w:spacing w:line="360" w:lineRule="auto"/>
-        <w:ind w:left="360"/>
         <w:jc w:val="center"/>
         <w:rPr>
           <w:rFonts w:ascii="Arial" w:hAnsi="Arial" w:cs="Arial"/>
-          <w:sz w:val="24"/>
-          <w:szCs w:val="24"/>
+        </w:rPr>
+      </w:pPr>
+    </w:p>
+    <w:p>
+      <w:pPr>
+        <w:pStyle w:val="Lista"/>
+        <w:spacing w:line="360" w:lineRule="auto"/>
+        <w:jc w:val="center"/>
+        <w:rPr>
+          <w:rFonts w:ascii="Arial" w:hAnsi="Arial" w:cs="Arial"/>
         </w:rPr>
       </w:pPr>
       <w:r>
@@ -715,9 +723,9 @@
           <w:szCs w:val="24"/>
         </w:rPr>
         <w:drawing>
-          <wp:inline distT="0" distB="0" distL="0" distR="0" wp14:anchorId="0CD7B211" wp14:editId="3B60BD2A">
-            <wp:extent cx="7945453" cy="4759091"/>
-            <wp:effectExtent l="0" t="6985" r="0" b="0"/>
+          <wp:inline distT="0" distB="0" distL="0" distR="0" wp14:anchorId="7342081D" wp14:editId="5C7B2C53">
+            <wp:extent cx="8531750" cy="5110266"/>
+            <wp:effectExtent l="0" t="0" r="3175" b="0"/>
             <wp:docPr id="2115863237" name="Imagen 2"/>
             <wp:cNvGraphicFramePr>
               <a:graphicFrameLocks xmlns:a="http://schemas.openxmlformats.org/drawingml/2006/main" noChangeAspect="1"/>
@@ -732,7 +740,7 @@
                     </pic:cNvPicPr>
                   </pic:nvPicPr>
                   <pic:blipFill rotWithShape="1">
-                    <a:blip r:embed="rId8">
+                    <a:blip r:embed="rId10">
                       <a:extLst>
                         <a:ext uri="{28A0092B-C50C-407E-A947-70E740481C1C}">
                           <a14:useLocalDpi xmlns:a14="http://schemas.microsoft.com/office/drawing/2010/main" val="0"/>
@@ -743,9 +751,9 @@
                     <a:stretch/>
                   </pic:blipFill>
                   <pic:spPr bwMode="auto">
-                    <a:xfrm rot="5400000">
+                    <a:xfrm>
                       <a:off x="0" y="0"/>
-                      <a:ext cx="7976511" cy="4777694"/>
+                      <a:ext cx="8578873" cy="5138491"/>
                     </a:xfrm>
                     <a:prstGeom prst="rect">
                       <a:avLst/>
@@ -768,8 +776,8 @@
       </w:r>
     </w:p>
     <w:sectPr>
-      <w:pgSz w:w="12240" w:h="15840"/>
-      <w:pgMar w:top="1418" w:right="1418" w:bottom="1418" w:left="1418" w:header="720" w:footer="720" w:gutter="0"/>
+      <w:pgSz w:w="15840" w:h="12240" w:orient="landscape"/>
+      <w:pgMar w:top="1411" w:right="1411" w:bottom="1411" w:left="1411" w:header="720" w:footer="720" w:gutter="0"/>
       <w:pgBorders w:offsetFrom="page">
         <w:top w:val="double" w:sz="4" w:space="24" w:color="auto"/>
         <w:left w:val="double" w:sz="4" w:space="24" w:color="auto"/>
@@ -783,6 +791,44 @@
     </w:sectPr>
   </w:body>
 </w:document>
+</file>
+
+<file path=word/endnotes.xml><?xml version="1.0" encoding="utf-8"?>
+<w:endnotes xmlns:wpc="http://schemas.microsoft.com/office/word/2010/wordprocessingCanvas" xmlns:cx="http://schemas.microsoft.com/office/drawing/2014/chartex" xmlns:cx1="http://schemas.microsoft.com/office/drawing/2015/9/8/chartex" xmlns:cx2="http://schemas.microsoft.com/office/drawing/2015/10/21/chartex" xmlns:cx3="http://schemas.microsoft.com/office/drawing/2016/5/9/chartex" xmlns:cx4="http://schemas.microsoft.com/office/drawing/2016/5/10/chartex" xmlns:cx5="http://schemas.microsoft.com/office/drawing/2016/5/11/chartex" xmlns:cx6="http://schemas.microsoft.com/office/drawing/2016/5/12/chartex" xmlns:cx7="http://schemas.microsoft.com/office/drawing/2016/5/13/chartex" xmlns:cx8="http://schemas.microsoft.com/office/drawing/2016/5/14/chartex" xmlns:mc="http://schemas.openxmlformats.org/markup-compatibility/2006" xmlns:aink="http://schemas.microsoft.com/office/drawing/2016/ink" xmlns:am3d="http://schemas.microsoft.com/office/drawing/2017/model3d" xmlns:o="urn:schemas-microsoft-com:office:office" xmlns:oel="http://schemas.microsoft.com/office/2019/extlst" xmlns:r="http://schemas.openxmlformats.org/officeDocument/2006/relationships" xmlns:m="http://schemas.openxmlformats.org/officeDocument/2006/math" xmlns:v="urn:schemas-microsoft-com:vml" xmlns:wp14="http://schemas.microsoft.com/office/word/2010/wordprocessingDrawing" xmlns:wp="http://schemas.openxmlformats.org/drawingml/2006/wordprocessingDrawing" xmlns:w10="urn:schemas-microsoft-com:office:word" xmlns:w="http://schemas.openxmlformats.org/wordprocessingml/2006/main" xmlns:w14="http://schemas.microsoft.com/office/word/2010/wordml" xmlns:w15="http://schemas.microsoft.com/office/word/2012/wordml" xmlns:w16cex="http://schemas.microsoft.com/office/word/2018/wordml/cex" xmlns:w16cid="http://schemas.microsoft.com/office/word/2016/wordml/cid" xmlns:w16="http://schemas.microsoft.com/office/word/2018/wordml" xmlns:w16du="http://schemas.microsoft.com/office/word/2023/wordml/word16du" xmlns:w16sdtdh="http://schemas.microsoft.com/office/word/2020/wordml/sdtdatahash" xmlns:w16se="http://schemas.microsoft.com/office/word/2015/wordml/symex" xmlns:wpg="http://schemas.microsoft.com/office/word/2010/wordprocessingGroup" xmlns:wpi="http://schemas.microsoft.com/office/word/2010/wordprocessingInk" xmlns:wne="http://schemas.microsoft.com/office/word/2006/wordml" xmlns:wps="http://schemas.microsoft.com/office/word/2010/wordprocessingShape" mc:Ignorable="w14 w15 w16se w16cid w16 w16cex w16sdtdh wp14">
+  <w:endnote w:type="separator" w:id="-1">
+    <w:p>
+      <w:r>
+        <w:separator/>
+      </w:r>
+    </w:p>
+  </w:endnote>
+  <w:endnote w:type="continuationSeparator" w:id="0">
+    <w:p>
+      <w:r>
+        <w:continuationSeparator/>
+      </w:r>
+    </w:p>
+  </w:endnote>
+</w:endnotes>
+</file>
+
+<file path=word/footnotes.xml><?xml version="1.0" encoding="utf-8"?>
+<w:footnotes xmlns:wpc="http://schemas.microsoft.com/office/word/2010/wordprocessingCanvas" xmlns:cx="http://schemas.microsoft.com/office/drawing/2014/chartex" xmlns:cx1="http://schemas.microsoft.com/office/drawing/2015/9/8/chartex" xmlns:cx2="http://schemas.microsoft.com/office/drawing/2015/10/21/chartex" xmlns:cx3="http://schemas.microsoft.com/office/drawing/2016/5/9/chartex" xmlns:cx4="http://schemas.microsoft.com/office/drawing/2016/5/10/chartex" xmlns:cx5="http://schemas.microsoft.com/office/drawing/2016/5/11/chartex" xmlns:cx6="http://schemas.microsoft.com/office/drawing/2016/5/12/chartex" xmlns:cx7="http://schemas.microsoft.com/office/drawing/2016/5/13/chartex" xmlns:cx8="http://schemas.microsoft.com/office/drawing/2016/5/14/chartex" xmlns:mc="http://schemas.openxmlformats.org/markup-compatibility/2006" xmlns:aink="http://schemas.microsoft.com/office/drawing/2016/ink" xmlns:am3d="http://schemas.microsoft.com/office/drawing/2017/model3d" xmlns:o="urn:schemas-microsoft-com:office:office" xmlns:oel="http://schemas.microsoft.com/office/2019/extlst" xmlns:r="http://schemas.openxmlformats.org/officeDocument/2006/relationships" xmlns:m="http://schemas.openxmlformats.org/officeDocument/2006/math" xmlns:v="urn:schemas-microsoft-com:vml" xmlns:wp14="http://schemas.microsoft.com/office/word/2010/wordprocessingDrawing" xmlns:wp="http://schemas.openxmlformats.org/drawingml/2006/wordprocessingDrawing" xmlns:w10="urn:schemas-microsoft-com:office:word" xmlns:w="http://schemas.openxmlformats.org/wordprocessingml/2006/main" xmlns:w14="http://schemas.microsoft.com/office/word/2010/wordml" xmlns:w15="http://schemas.microsoft.com/office/word/2012/wordml" xmlns:w16cex="http://schemas.microsoft.com/office/word/2018/wordml/cex" xmlns:w16cid="http://schemas.microsoft.com/office/word/2016/wordml/cid" xmlns:w16="http://schemas.microsoft.com/office/word/2018/wordml" xmlns:w16du="http://schemas.microsoft.com/office/word/2023/wordml/word16du" xmlns:w16sdtdh="http://schemas.microsoft.com/office/word/2020/wordml/sdtdatahash" xmlns:w16se="http://schemas.microsoft.com/office/word/2015/wordml/symex" xmlns:wpg="http://schemas.microsoft.com/office/word/2010/wordprocessingGroup" xmlns:wpi="http://schemas.microsoft.com/office/word/2010/wordprocessingInk" xmlns:wne="http://schemas.microsoft.com/office/word/2006/wordml" xmlns:wps="http://schemas.microsoft.com/office/word/2010/wordprocessingShape" mc:Ignorable="w14 w15 w16se w16cid w16 w16cex w16sdtdh wp14">
+  <w:footnote w:type="separator" w:id="-1">
+    <w:p>
+      <w:r>
+        <w:separator/>
+      </w:r>
+    </w:p>
+  </w:footnote>
+  <w:footnote w:type="continuationSeparator" w:id="0">
+    <w:p>
+      <w:r>
+        <w:continuationSeparator/>
+      </w:r>
+    </w:p>
+  </w:footnote>
+</w:footnotes>
 </file>
 
 <file path=word/numbering.xml><?xml version="1.0" encoding="utf-8"?>
@@ -1632,6 +1678,70 @@
       <w:shd w:val="clear" w:color="auto" w:fill="E1DFDD"/>
     </w:rPr>
   </w:style>
+  <w:style w:type="paragraph" w:styleId="Encabezado">
+    <w:name w:val="header"/>
+    <w:basedOn w:val="Normal"/>
+    <w:link w:val="EncabezadoCar"/>
+    <w:uiPriority w:val="99"/>
+    <w:unhideWhenUsed/>
+    <w:rsid w:val="004E79E3"/>
+    <w:pPr>
+      <w:tabs>
+        <w:tab w:val="center" w:pos="4419"/>
+        <w:tab w:val="right" w:pos="8838"/>
+      </w:tabs>
+    </w:pPr>
+    <w:rPr>
+      <w:rFonts w:cs="Mangal"/>
+      <w:szCs w:val="21"/>
+    </w:rPr>
+  </w:style>
+  <w:style w:type="character" w:customStyle="1" w:styleId="EncabezadoCar">
+    <w:name w:val="Encabezado Car"/>
+    <w:basedOn w:val="Fuentedeprrafopredeter"/>
+    <w:link w:val="Encabezado"/>
+    <w:uiPriority w:val="99"/>
+    <w:rsid w:val="004E79E3"/>
+    <w:rPr>
+      <w:rFonts w:ascii="Liberation Serif" w:eastAsia="Noto Serif CJK SC" w:hAnsi="Liberation Serif" w:cs="Mangal"/>
+      <w:kern w:val="2"/>
+      <w:sz w:val="24"/>
+      <w:szCs w:val="21"/>
+      <w:lang w:val="en-US" w:eastAsia="zh-CN" w:bidi="hi-IN"/>
+    </w:rPr>
+  </w:style>
+  <w:style w:type="paragraph" w:styleId="Piedepgina">
+    <w:name w:val="footer"/>
+    <w:basedOn w:val="Normal"/>
+    <w:link w:val="PiedepginaCar"/>
+    <w:uiPriority w:val="99"/>
+    <w:unhideWhenUsed/>
+    <w:rsid w:val="004E79E3"/>
+    <w:pPr>
+      <w:tabs>
+        <w:tab w:val="center" w:pos="4419"/>
+        <w:tab w:val="right" w:pos="8838"/>
+      </w:tabs>
+    </w:pPr>
+    <w:rPr>
+      <w:rFonts w:cs="Mangal"/>
+      <w:szCs w:val="21"/>
+    </w:rPr>
+  </w:style>
+  <w:style w:type="character" w:customStyle="1" w:styleId="PiedepginaCar">
+    <w:name w:val="Pie de página Car"/>
+    <w:basedOn w:val="Fuentedeprrafopredeter"/>
+    <w:link w:val="Piedepgina"/>
+    <w:uiPriority w:val="99"/>
+    <w:rsid w:val="004E79E3"/>
+    <w:rPr>
+      <w:rFonts w:ascii="Liberation Serif" w:eastAsia="Noto Serif CJK SC" w:hAnsi="Liberation Serif" w:cs="Mangal"/>
+      <w:kern w:val="2"/>
+      <w:sz w:val="24"/>
+      <w:szCs w:val="21"/>
+      <w:lang w:val="en-US" w:eastAsia="zh-CN" w:bidi="hi-IN"/>
+    </w:rPr>
+  </w:style>
 </w:styles>
 </file>
 
